--- a/Casestudy-1 Document.docx
+++ b/Casestudy-1 Document.docx
@@ -72,6 +72,15 @@
       </w:r>
       <w:proofErr w:type="spellEnd"/>
       <w:r>
+        <w:t xml:space="preserve"> trig</w:t>
+      </w:r>
+      <w:r>
+        <w:t>g</w:t>
+      </w:r>
+      <w:r>
+        <w:t>ered to S3</w:t>
+      </w:r>
+      <w:r>
         <w:t>:</w:t>
       </w:r>
     </w:p>
@@ -81,10 +90,10 @@
           <w:noProof/>
         </w:rPr>
         <w:drawing>
-          <wp:inline distT="0" distB="0" distL="0" distR="0" wp14:anchorId="067EDBD4" wp14:editId="11674AB2">
-            <wp:extent cx="5943600" cy="2993390"/>
+          <wp:inline distT="0" distB="0" distL="0" distR="0" wp14:anchorId="7DE5E1A9" wp14:editId="7633E558">
+            <wp:extent cx="5943600" cy="3036570"/>
             <wp:effectExtent l="0" t="0" r="0" b="0"/>
-            <wp:docPr id="2" name="Picture 2" descr="Graphical user interface, application&#10;&#10;Description automatically generated"/>
+            <wp:docPr id="12" name="Picture 12" descr="Graphical user interface, text, application, email&#10;&#10;Description automatically generated"/>
             <wp:cNvGraphicFramePr>
               <a:graphicFrameLocks xmlns:a="http://schemas.openxmlformats.org/drawingml/2006/main" noChangeAspect="1"/>
             </wp:cNvGraphicFramePr>
@@ -92,7 +101,7 @@
               <a:graphicData uri="http://schemas.openxmlformats.org/drawingml/2006/picture">
                 <pic:pic xmlns:pic="http://schemas.openxmlformats.org/drawingml/2006/picture">
                   <pic:nvPicPr>
-                    <pic:cNvPr id="2" name="Picture 2" descr="Graphical user interface, application&#10;&#10;Description automatically generated"/>
+                    <pic:cNvPr id="12" name="Picture 12" descr="Graphical user interface, text, application, email&#10;&#10;Description automatically generated"/>
                     <pic:cNvPicPr/>
                   </pic:nvPicPr>
                   <pic:blipFill>
@@ -110,7 +119,7 @@
                   <pic:spPr>
                     <a:xfrm>
                       <a:off x="0" y="0"/>
-                      <a:ext cx="5943600" cy="2993390"/>
+                      <a:ext cx="5943600" cy="3036570"/>
                     </a:xfrm>
                     <a:prstGeom prst="rect">
                       <a:avLst/>
@@ -128,7 +137,7 @@
     <w:p>
       <w:r>
         <w:lastRenderedPageBreak/>
-        <w:t>ReadDatafromS3</w:t>
+        <w:t>SNS Connection:</w:t>
       </w:r>
     </w:p>
     <w:p>
@@ -137,10 +146,10 @@
           <w:noProof/>
         </w:rPr>
         <w:drawing>
-          <wp:inline distT="0" distB="0" distL="0" distR="0" wp14:anchorId="12C28C71" wp14:editId="461D3B49">
-            <wp:extent cx="5943600" cy="3123565"/>
-            <wp:effectExtent l="0" t="0" r="0" b="635"/>
-            <wp:docPr id="3" name="Picture 3" descr="A screenshot of a computer&#10;&#10;Description automatically generated"/>
+          <wp:inline distT="0" distB="0" distL="0" distR="0" wp14:anchorId="1FA2D4B7" wp14:editId="39E26316">
+            <wp:extent cx="5943600" cy="2999740"/>
+            <wp:effectExtent l="0" t="0" r="0" b="0"/>
+            <wp:docPr id="11" name="Picture 11" descr="Graphical user interface, text, application&#10;&#10;Description automatically generated"/>
             <wp:cNvGraphicFramePr>
               <a:graphicFrameLocks xmlns:a="http://schemas.openxmlformats.org/drawingml/2006/main" noChangeAspect="1"/>
             </wp:cNvGraphicFramePr>
@@ -148,7 +157,7 @@
               <a:graphicData uri="http://schemas.openxmlformats.org/drawingml/2006/picture">
                 <pic:pic xmlns:pic="http://schemas.openxmlformats.org/drawingml/2006/picture">
                   <pic:nvPicPr>
-                    <pic:cNvPr id="3" name="Picture 3" descr="A screenshot of a computer&#10;&#10;Description automatically generated"/>
+                    <pic:cNvPr id="11" name="Picture 11" descr="Graphical user interface, text, application&#10;&#10;Description automatically generated"/>
                     <pic:cNvPicPr/>
                   </pic:nvPicPr>
                   <pic:blipFill>
@@ -166,7 +175,7 @@
                   <pic:spPr>
                     <a:xfrm>
                       <a:off x="0" y="0"/>
-                      <a:ext cx="5943600" cy="3123565"/>
+                      <a:ext cx="5943600" cy="2999740"/>
                     </a:xfrm>
                     <a:prstGeom prst="rect">
                       <a:avLst/>
@@ -181,7 +190,7 @@
     </w:p>
     <w:p>
       <w:r>
-        <w:t xml:space="preserve">Report-1 in RDS </w:t>
+        <w:t>RDS:</w:t>
       </w:r>
     </w:p>
     <w:p>
@@ -190,10 +199,10 @@
           <w:noProof/>
         </w:rPr>
         <w:drawing>
-          <wp:inline distT="0" distB="0" distL="0" distR="0" wp14:anchorId="1568A1B2" wp14:editId="694A7F08">
-            <wp:extent cx="5943600" cy="2720975"/>
-            <wp:effectExtent l="0" t="0" r="0" b="3175"/>
-            <wp:docPr id="4" name="Picture 4" descr="Text&#10;&#10;Description automatically generated"/>
+          <wp:inline distT="0" distB="0" distL="0" distR="0" wp14:anchorId="423C6ED5" wp14:editId="2051F971">
+            <wp:extent cx="5943600" cy="2820035"/>
+            <wp:effectExtent l="0" t="0" r="0" b="0"/>
+            <wp:docPr id="8" name="Picture 8" descr="Graphical user interface, text, application, website&#10;&#10;Description automatically generated"/>
             <wp:cNvGraphicFramePr>
               <a:graphicFrameLocks xmlns:a="http://schemas.openxmlformats.org/drawingml/2006/main" noChangeAspect="1"/>
             </wp:cNvGraphicFramePr>
@@ -201,7 +210,7 @@
               <a:graphicData uri="http://schemas.openxmlformats.org/drawingml/2006/picture">
                 <pic:pic xmlns:pic="http://schemas.openxmlformats.org/drawingml/2006/picture">
                   <pic:nvPicPr>
-                    <pic:cNvPr id="4" name="Picture 4" descr="Text&#10;&#10;Description automatically generated"/>
+                    <pic:cNvPr id="8" name="Picture 8" descr="Graphical user interface, text, application, website&#10;&#10;Description automatically generated"/>
                     <pic:cNvPicPr/>
                   </pic:nvPicPr>
                   <pic:blipFill>
@@ -219,7 +228,7 @@
                   <pic:spPr>
                     <a:xfrm>
                       <a:off x="0" y="0"/>
-                      <a:ext cx="5943600" cy="2720975"/>
+                      <a:ext cx="5943600" cy="2820035"/>
                     </a:xfrm>
                     <a:prstGeom prst="rect">
                       <a:avLst/>
@@ -239,8 +248,7 @@
     <w:p/>
     <w:p>
       <w:r>
-        <w:lastRenderedPageBreak/>
-        <w:t>Report2 in RDS</w:t>
+        <w:t>SNS-EMAIL</w:t>
       </w:r>
     </w:p>
     <w:p>
@@ -248,11 +256,12 @@
         <w:rPr>
           <w:noProof/>
         </w:rPr>
+        <w:lastRenderedPageBreak/>
         <w:drawing>
-          <wp:inline distT="0" distB="0" distL="0" distR="0" wp14:anchorId="389A9936" wp14:editId="455CBC42">
-            <wp:extent cx="5943600" cy="2600325"/>
-            <wp:effectExtent l="0" t="0" r="0" b="9525"/>
-            <wp:docPr id="5" name="Picture 5" descr="A picture containing graphical user interface&#10;&#10;Description automatically generated"/>
+          <wp:inline distT="0" distB="0" distL="0" distR="0" wp14:anchorId="16FD41B7" wp14:editId="25934BA0">
+            <wp:extent cx="5943600" cy="2801620"/>
+            <wp:effectExtent l="0" t="0" r="0" b="0"/>
+            <wp:docPr id="9" name="Picture 9" descr="Graphical user interface, application, Teams&#10;&#10;Description automatically generated"/>
             <wp:cNvGraphicFramePr>
               <a:graphicFrameLocks xmlns:a="http://schemas.openxmlformats.org/drawingml/2006/main" noChangeAspect="1"/>
             </wp:cNvGraphicFramePr>
@@ -260,7 +269,7 @@
               <a:graphicData uri="http://schemas.openxmlformats.org/drawingml/2006/picture">
                 <pic:pic xmlns:pic="http://schemas.openxmlformats.org/drawingml/2006/picture">
                   <pic:nvPicPr>
-                    <pic:cNvPr id="5" name="Picture 5" descr="A picture containing graphical user interface&#10;&#10;Description automatically generated"/>
+                    <pic:cNvPr id="9" name="Picture 9" descr="Graphical user interface, application, Teams&#10;&#10;Description automatically generated"/>
                     <pic:cNvPicPr/>
                   </pic:nvPicPr>
                   <pic:blipFill>
@@ -278,7 +287,7 @@
                   <pic:spPr>
                     <a:xfrm>
                       <a:off x="0" y="0"/>
-                      <a:ext cx="5943600" cy="2600325"/>
+                      <a:ext cx="5943600" cy="2801620"/>
                     </a:xfrm>
                     <a:prstGeom prst="rect">
                       <a:avLst/>
@@ -291,9 +300,20 @@
         </w:drawing>
       </w:r>
     </w:p>
-    <w:p>
-      <w:r>
-        <w:t>Report3 in RDS</w:t>
+    <w:p/>
+    <w:p/>
+    <w:p/>
+    <w:p>
+      <w:proofErr w:type="spellStart"/>
+      <w:r>
+        <w:t>Sales_Copy</w:t>
+      </w:r>
+      <w:proofErr w:type="spellEnd"/>
+      <w:r>
+        <w:t xml:space="preserve"> Table</w:t>
+      </w:r>
+      <w:r>
+        <w:t>:</w:t>
       </w:r>
     </w:p>
     <w:p>
@@ -302,10 +322,10 @@
           <w:noProof/>
         </w:rPr>
         <w:drawing>
-          <wp:inline distT="0" distB="0" distL="0" distR="0" wp14:anchorId="5B25F281" wp14:editId="5E82CF36">
-            <wp:extent cx="5943600" cy="3441065"/>
+          <wp:inline distT="0" distB="0" distL="0" distR="0" wp14:anchorId="23CD419D" wp14:editId="232E5112">
+            <wp:extent cx="5943600" cy="2450465"/>
             <wp:effectExtent l="0" t="0" r="0" b="6985"/>
-            <wp:docPr id="6" name="Picture 6" descr="A picture containing text&#10;&#10;Description automatically generated"/>
+            <wp:docPr id="10" name="Picture 10" descr="A picture containing diagram&#10;&#10;Description automatically generated"/>
             <wp:cNvGraphicFramePr>
               <a:graphicFrameLocks xmlns:a="http://schemas.openxmlformats.org/drawingml/2006/main" noChangeAspect="1"/>
             </wp:cNvGraphicFramePr>
@@ -313,7 +333,7 @@
               <a:graphicData uri="http://schemas.openxmlformats.org/drawingml/2006/picture">
                 <pic:pic xmlns:pic="http://schemas.openxmlformats.org/drawingml/2006/picture">
                   <pic:nvPicPr>
-                    <pic:cNvPr id="6" name="Picture 6" descr="A picture containing text&#10;&#10;Description automatically generated"/>
+                    <pic:cNvPr id="10" name="Picture 10" descr="A picture containing diagram&#10;&#10;Description automatically generated"/>
                     <pic:cNvPicPr/>
                   </pic:nvPicPr>
                   <pic:blipFill>
@@ -331,7 +351,271 @@
                   <pic:spPr>
                     <a:xfrm>
                       <a:off x="0" y="0"/>
-                      <a:ext cx="5943600" cy="3441065"/>
+                      <a:ext cx="5943600" cy="2450465"/>
+                    </a:xfrm>
+                    <a:prstGeom prst="rect">
+                      <a:avLst/>
+                    </a:prstGeom>
+                  </pic:spPr>
+                </pic:pic>
+              </a:graphicData>
+            </a:graphic>
+          </wp:inline>
+        </w:drawing>
+      </w:r>
+    </w:p>
+    <w:p/>
+    <w:p/>
+    <w:p/>
+    <w:p/>
+    <w:p/>
+    <w:p/>
+    <w:p/>
+    <w:p/>
+    <w:p>
+      <w:r>
+        <w:t xml:space="preserve">Report-1 in RDS </w:t>
+      </w:r>
+    </w:p>
+    <w:p>
+      <w:r>
+        <w:rPr>
+          <w:noProof/>
+        </w:rPr>
+        <w:drawing>
+          <wp:inline distT="0" distB="0" distL="0" distR="0" wp14:anchorId="0DDF8F2E" wp14:editId="2804A71D">
+            <wp:extent cx="5943600" cy="3300095"/>
+            <wp:effectExtent l="0" t="0" r="0" b="0"/>
+            <wp:docPr id="13" name="Picture 13" descr="Graphical user interface&#10;&#10;Description automatically generated with medium confidence"/>
+            <wp:cNvGraphicFramePr>
+              <a:graphicFrameLocks xmlns:a="http://schemas.openxmlformats.org/drawingml/2006/main" noChangeAspect="1"/>
+            </wp:cNvGraphicFramePr>
+            <a:graphic xmlns:a="http://schemas.openxmlformats.org/drawingml/2006/main">
+              <a:graphicData uri="http://schemas.openxmlformats.org/drawingml/2006/picture">
+                <pic:pic xmlns:pic="http://schemas.openxmlformats.org/drawingml/2006/picture">
+                  <pic:nvPicPr>
+                    <pic:cNvPr id="13" name="Picture 13" descr="Graphical user interface&#10;&#10;Description automatically generated with medium confidence"/>
+                    <pic:cNvPicPr/>
+                  </pic:nvPicPr>
+                  <pic:blipFill>
+                    <a:blip r:embed="rId10" cstate="print">
+                      <a:extLst>
+                        <a:ext uri="{28A0092B-C50C-407E-A947-70E740481C1C}">
+                          <a14:useLocalDpi xmlns:a14="http://schemas.microsoft.com/office/drawing/2010/main" val="0"/>
+                        </a:ext>
+                      </a:extLst>
+                    </a:blip>
+                    <a:stretch>
+                      <a:fillRect/>
+                    </a:stretch>
+                  </pic:blipFill>
+                  <pic:spPr>
+                    <a:xfrm>
+                      <a:off x="0" y="0"/>
+                      <a:ext cx="5943600" cy="3300095"/>
+                    </a:xfrm>
+                    <a:prstGeom prst="rect">
+                      <a:avLst/>
+                    </a:prstGeom>
+                  </pic:spPr>
+                </pic:pic>
+              </a:graphicData>
+            </a:graphic>
+          </wp:inline>
+        </w:drawing>
+      </w:r>
+    </w:p>
+    <w:p/>
+    <w:p/>
+    <w:p/>
+    <w:p/>
+    <w:p/>
+    <w:p/>
+    <w:p/>
+    <w:p/>
+    <w:p/>
+    <w:p/>
+    <w:p/>
+    <w:p/>
+    <w:p/>
+    <w:p/>
+    <w:p/>
+    <w:p>
+      <w:r>
+        <w:t>Report2 in RDS</w:t>
+      </w:r>
+    </w:p>
+    <w:p>
+      <w:r>
+        <w:rPr>
+          <w:noProof/>
+        </w:rPr>
+        <w:drawing>
+          <wp:inline distT="0" distB="0" distL="0" distR="0" wp14:anchorId="2EE04F40" wp14:editId="5048C59E">
+            <wp:extent cx="5943600" cy="3429000"/>
+            <wp:effectExtent l="0" t="0" r="0" b="0"/>
+            <wp:docPr id="14" name="Picture 14" descr="Graphical user interface&#10;&#10;Description automatically generated with medium confidence"/>
+            <wp:cNvGraphicFramePr>
+              <a:graphicFrameLocks xmlns:a="http://schemas.openxmlformats.org/drawingml/2006/main" noChangeAspect="1"/>
+            </wp:cNvGraphicFramePr>
+            <a:graphic xmlns:a="http://schemas.openxmlformats.org/drawingml/2006/main">
+              <a:graphicData uri="http://schemas.openxmlformats.org/drawingml/2006/picture">
+                <pic:pic xmlns:pic="http://schemas.openxmlformats.org/drawingml/2006/picture">
+                  <pic:nvPicPr>
+                    <pic:cNvPr id="14" name="Picture 14" descr="Graphical user interface&#10;&#10;Description automatically generated with medium confidence"/>
+                    <pic:cNvPicPr/>
+                  </pic:nvPicPr>
+                  <pic:blipFill>
+                    <a:blip r:embed="rId11" cstate="print">
+                      <a:extLst>
+                        <a:ext uri="{28A0092B-C50C-407E-A947-70E740481C1C}">
+                          <a14:useLocalDpi xmlns:a14="http://schemas.microsoft.com/office/drawing/2010/main" val="0"/>
+                        </a:ext>
+                      </a:extLst>
+                    </a:blip>
+                    <a:stretch>
+                      <a:fillRect/>
+                    </a:stretch>
+                  </pic:blipFill>
+                  <pic:spPr>
+                    <a:xfrm>
+                      <a:off x="0" y="0"/>
+                      <a:ext cx="5943600" cy="3429000"/>
+                    </a:xfrm>
+                    <a:prstGeom prst="rect">
+                      <a:avLst/>
+                    </a:prstGeom>
+                  </pic:spPr>
+                </pic:pic>
+              </a:graphicData>
+            </a:graphic>
+          </wp:inline>
+        </w:drawing>
+      </w:r>
+    </w:p>
+    <w:p/>
+    <w:p/>
+    <w:p/>
+    <w:p/>
+    <w:p/>
+    <w:p/>
+    <w:p/>
+    <w:p/>
+    <w:p/>
+    <w:p/>
+    <w:p/>
+    <w:p/>
+    <w:p/>
+    <w:p/>
+    <w:p>
+      <w:r>
+        <w:t>Report3 in RDS</w:t>
+      </w:r>
+    </w:p>
+    <w:p>
+      <w:r>
+        <w:rPr>
+          <w:noProof/>
+        </w:rPr>
+        <w:drawing>
+          <wp:inline distT="0" distB="0" distL="0" distR="0" wp14:anchorId="2495D9F2" wp14:editId="0021816A">
+            <wp:extent cx="5943600" cy="3414395"/>
+            <wp:effectExtent l="0" t="0" r="0" b="0"/>
+            <wp:docPr id="15" name="Picture 15" descr="A picture containing text&#10;&#10;Description automatically generated"/>
+            <wp:cNvGraphicFramePr>
+              <a:graphicFrameLocks xmlns:a="http://schemas.openxmlformats.org/drawingml/2006/main" noChangeAspect="1"/>
+            </wp:cNvGraphicFramePr>
+            <a:graphic xmlns:a="http://schemas.openxmlformats.org/drawingml/2006/main">
+              <a:graphicData uri="http://schemas.openxmlformats.org/drawingml/2006/picture">
+                <pic:pic xmlns:pic="http://schemas.openxmlformats.org/drawingml/2006/picture">
+                  <pic:nvPicPr>
+                    <pic:cNvPr id="15" name="Picture 15" descr="A picture containing text&#10;&#10;Description automatically generated"/>
+                    <pic:cNvPicPr/>
+                  </pic:nvPicPr>
+                  <pic:blipFill>
+                    <a:blip r:embed="rId12" cstate="print">
+                      <a:extLst>
+                        <a:ext uri="{28A0092B-C50C-407E-A947-70E740481C1C}">
+                          <a14:useLocalDpi xmlns:a14="http://schemas.microsoft.com/office/drawing/2010/main" val="0"/>
+                        </a:ext>
+                      </a:extLst>
+                    </a:blip>
+                    <a:stretch>
+                      <a:fillRect/>
+                    </a:stretch>
+                  </pic:blipFill>
+                  <pic:spPr>
+                    <a:xfrm>
+                      <a:off x="0" y="0"/>
+                      <a:ext cx="5943600" cy="3414395"/>
+                    </a:xfrm>
+                    <a:prstGeom prst="rect">
+                      <a:avLst/>
+                    </a:prstGeom>
+                  </pic:spPr>
+                </pic:pic>
+              </a:graphicData>
+            </a:graphic>
+          </wp:inline>
+        </w:drawing>
+      </w:r>
+    </w:p>
+    <w:p/>
+    <w:p/>
+    <w:p/>
+    <w:p/>
+    <w:p/>
+    <w:p/>
+    <w:p/>
+    <w:p/>
+    <w:p/>
+    <w:p/>
+    <w:p/>
+    <w:p/>
+    <w:p/>
+    <w:p/>
+    <w:p>
+      <w:r>
+        <w:lastRenderedPageBreak/>
+        <w:t xml:space="preserve">SNS-Email </w:t>
+      </w:r>
+    </w:p>
+    <w:p>
+      <w:r>
+        <w:rPr>
+          <w:noProof/>
+        </w:rPr>
+        <w:drawing>
+          <wp:inline distT="0" distB="0" distL="0" distR="0" wp14:anchorId="0A405CA2" wp14:editId="3A2F2B23">
+            <wp:extent cx="5943600" cy="2936240"/>
+            <wp:effectExtent l="0" t="0" r="0" b="0"/>
+            <wp:docPr id="7" name="Picture 7" descr="Graphical user interface, text, application, email&#10;&#10;Description automatically generated"/>
+            <wp:cNvGraphicFramePr>
+              <a:graphicFrameLocks xmlns:a="http://schemas.openxmlformats.org/drawingml/2006/main" noChangeAspect="1"/>
+            </wp:cNvGraphicFramePr>
+            <a:graphic xmlns:a="http://schemas.openxmlformats.org/drawingml/2006/main">
+              <a:graphicData uri="http://schemas.openxmlformats.org/drawingml/2006/picture">
+                <pic:pic xmlns:pic="http://schemas.openxmlformats.org/drawingml/2006/picture">
+                  <pic:nvPicPr>
+                    <pic:cNvPr id="7" name="Picture 7" descr="Graphical user interface, text, application, email&#10;&#10;Description automatically generated"/>
+                    <pic:cNvPicPr/>
+                  </pic:nvPicPr>
+                  <pic:blipFill>
+                    <a:blip r:embed="rId13" cstate="print">
+                      <a:extLst>
+                        <a:ext uri="{28A0092B-C50C-407E-A947-70E740481C1C}">
+                          <a14:useLocalDpi xmlns:a14="http://schemas.microsoft.com/office/drawing/2010/main" val="0"/>
+                        </a:ext>
+                      </a:extLst>
+                    </a:blip>
+                    <a:stretch>
+                      <a:fillRect/>
+                    </a:stretch>
+                  </pic:blipFill>
+                  <pic:spPr>
+                    <a:xfrm>
+                      <a:off x="0" y="0"/>
+                      <a:ext cx="5943600" cy="2936240"/>
                     </a:xfrm>
                     <a:prstGeom prst="rect">
                       <a:avLst/>
